--- a/EC/SEE/C1.docx
+++ b/EC/SEE/C1.docx
@@ -4,6 +4,9 @@
   <w:body>
     <w:p>
       <w:r>
+        <w:rPr>
+          <w:noProof/>
+        </w:rPr>
         <w:drawing>
           <wp:inline distT="0" distB="0" distL="0" distR="0" wp14:anchorId="4CF02067" wp14:editId="6A1E72DC">
             <wp:extent cx="6479540" cy="473075"/>
@@ -55,6 +58,9 @@
     </w:p>
     <w:p>
       <w:r>
+        <w:rPr>
+          <w:noProof/>
+        </w:rPr>
         <w:drawing>
           <wp:inline distT="0" distB="0" distL="0" distR="0" wp14:anchorId="16F9847D" wp14:editId="03849423">
             <wp:extent cx="6408420" cy="7792085"/>
@@ -94,6 +100,9 @@
     </w:p>
     <w:p>
       <w:r>
+        <w:rPr>
+          <w:noProof/>
+        </w:rPr>
         <w:drawing>
           <wp:inline distT="0" distB="0" distL="0" distR="0" wp14:anchorId="29327515" wp14:editId="784BA587">
             <wp:extent cx="6385560" cy="400050"/>
@@ -134,6 +143,9 @@
     <w:p/>
     <w:p>
       <w:r>
+        <w:rPr>
+          <w:noProof/>
+        </w:rPr>
         <w:lastRenderedPageBreak/>
         <w:drawing>
           <wp:inline distT="0" distB="0" distL="0" distR="0" wp14:anchorId="6906DF19" wp14:editId="54274E2D">
@@ -175,6 +187,9 @@
     <w:p/>
     <w:p>
       <w:r>
+        <w:rPr>
+          <w:noProof/>
+        </w:rPr>
         <w:drawing>
           <wp:inline distT="0" distB="0" distL="0" distR="0" wp14:anchorId="3B2C7985" wp14:editId="16217506">
             <wp:extent cx="5229783" cy="5524500"/>
@@ -214,6 +229,9 @@
     </w:p>
     <w:p>
       <w:r>
+        <w:rPr>
+          <w:noProof/>
+        </w:rPr>
         <w:drawing>
           <wp:inline distT="0" distB="0" distL="0" distR="0" wp14:anchorId="3E03D569" wp14:editId="78E76990">
             <wp:extent cx="5229225" cy="2238375"/>
@@ -253,6 +271,9 @@
     </w:p>
     <w:p>
       <w:r>
+        <w:rPr>
+          <w:noProof/>
+        </w:rPr>
         <w:lastRenderedPageBreak/>
         <w:drawing>
           <wp:inline distT="0" distB="0" distL="0" distR="0" wp14:anchorId="2ED8F7F9" wp14:editId="148678ED">
@@ -293,6 +314,9 @@
     </w:p>
     <w:p>
       <w:r>
+        <w:rPr>
+          <w:noProof/>
+        </w:rPr>
         <w:drawing>
           <wp:inline distT="0" distB="0" distL="0" distR="0" wp14:anchorId="1C4A2A6E" wp14:editId="03807312">
             <wp:extent cx="6408420" cy="4587240"/>
@@ -332,6 +356,9 @@
     </w:p>
     <w:p>
       <w:r>
+        <w:rPr>
+          <w:noProof/>
+        </w:rPr>
         <w:drawing>
           <wp:inline distT="0" distB="0" distL="0" distR="0" wp14:anchorId="491954BE" wp14:editId="6BD4CC12">
             <wp:extent cx="6449325" cy="1962424"/>
@@ -376,6 +403,9 @@
     <w:p/>
     <w:p>
       <w:r>
+        <w:rPr>
+          <w:noProof/>
+        </w:rPr>
         <w:lastRenderedPageBreak/>
         <w:drawing>
           <wp:inline distT="0" distB="0" distL="0" distR="0" wp14:anchorId="53B55C3E" wp14:editId="70732660">
@@ -417,6 +447,9 @@
     <w:p/>
     <w:p>
       <w:r>
+        <w:rPr>
+          <w:noProof/>
+        </w:rPr>
         <w:drawing>
           <wp:inline distT="0" distB="0" distL="0" distR="0" wp14:anchorId="2E565F37" wp14:editId="470551B4">
             <wp:extent cx="6479540" cy="4328160"/>
@@ -456,6 +489,9 @@
     </w:p>
     <w:p>
       <w:r>
+        <w:rPr>
+          <w:noProof/>
+        </w:rPr>
         <w:drawing>
           <wp:inline distT="0" distB="0" distL="0" distR="0" wp14:anchorId="22FCFB08" wp14:editId="64EB7D0E">
             <wp:extent cx="6479540" cy="2818765"/>
@@ -481,6 +517,142 @@
                     <a:xfrm>
                       <a:off x="0" y="0"/>
                       <a:ext cx="6479540" cy="2818765"/>
+                    </a:xfrm>
+                    <a:prstGeom prst="rect">
+                      <a:avLst/>
+                    </a:prstGeom>
+                  </pic:spPr>
+                </pic:pic>
+              </a:graphicData>
+            </a:graphic>
+          </wp:inline>
+        </w:drawing>
+      </w:r>
+    </w:p>
+    <w:p/>
+    <w:p/>
+    <w:p/>
+    <w:p/>
+    <w:p/>
+    <w:p/>
+    <w:p>
+      <w:r>
+        <w:lastRenderedPageBreak/>
+        <w:drawing>
+          <wp:inline distT="0" distB="0" distL="0" distR="0" wp14:anchorId="0FE7A8DF" wp14:editId="1373D7A6">
+            <wp:extent cx="6240780" cy="1057275"/>
+            <wp:effectExtent l="228600" t="228600" r="236220" b="238125"/>
+            <wp:docPr id="1189170023" name="Picture 1"/>
+            <wp:cNvGraphicFramePr>
+              <a:graphicFrameLocks xmlns:a="http://schemas.openxmlformats.org/drawingml/2006/main" noChangeAspect="1"/>
+            </wp:cNvGraphicFramePr>
+            <a:graphic xmlns:a="http://schemas.openxmlformats.org/drawingml/2006/main">
+              <a:graphicData uri="http://schemas.openxmlformats.org/drawingml/2006/picture">
+                <pic:pic xmlns:pic="http://schemas.openxmlformats.org/drawingml/2006/picture">
+                  <pic:nvPicPr>
+                    <pic:cNvPr id="1189170023" name=""/>
+                    <pic:cNvPicPr/>
+                  </pic:nvPicPr>
+                  <pic:blipFill>
+                    <a:blip r:embed="rId16"/>
+                    <a:stretch>
+                      <a:fillRect/>
+                    </a:stretch>
+                  </pic:blipFill>
+                  <pic:spPr>
+                    <a:xfrm>
+                      <a:off x="0" y="0"/>
+                      <a:ext cx="6241655" cy="1057423"/>
+                    </a:xfrm>
+                    <a:prstGeom prst="rect">
+                      <a:avLst/>
+                    </a:prstGeom>
+                    <a:ln w="228600" cap="sq" cmpd="thickThin">
+                      <a:solidFill>
+                        <a:srgbClr val="000000"/>
+                      </a:solidFill>
+                      <a:prstDash val="solid"/>
+                      <a:miter lim="800000"/>
+                    </a:ln>
+                    <a:effectLst>
+                      <a:innerShdw blurRad="76200">
+                        <a:srgbClr val="000000"/>
+                      </a:innerShdw>
+                    </a:effectLst>
+                  </pic:spPr>
+                </pic:pic>
+              </a:graphicData>
+            </a:graphic>
+          </wp:inline>
+        </w:drawing>
+      </w:r>
+    </w:p>
+    <w:p>
+      <w:r>
+        <w:drawing>
+          <wp:inline distT="0" distB="0" distL="0" distR="0" wp14:anchorId="67BEE733" wp14:editId="21B88A90">
+            <wp:extent cx="5458587" cy="4801270"/>
+            <wp:effectExtent l="0" t="0" r="8890" b="0"/>
+            <wp:docPr id="2069883647" name="Picture 1"/>
+            <wp:cNvGraphicFramePr>
+              <a:graphicFrameLocks xmlns:a="http://schemas.openxmlformats.org/drawingml/2006/main" noChangeAspect="1"/>
+            </wp:cNvGraphicFramePr>
+            <a:graphic xmlns:a="http://schemas.openxmlformats.org/drawingml/2006/main">
+              <a:graphicData uri="http://schemas.openxmlformats.org/drawingml/2006/picture">
+                <pic:pic xmlns:pic="http://schemas.openxmlformats.org/drawingml/2006/picture">
+                  <pic:nvPicPr>
+                    <pic:cNvPr id="2069883647" name=""/>
+                    <pic:cNvPicPr/>
+                  </pic:nvPicPr>
+                  <pic:blipFill>
+                    <a:blip r:embed="rId17"/>
+                    <a:stretch>
+                      <a:fillRect/>
+                    </a:stretch>
+                  </pic:blipFill>
+                  <pic:spPr>
+                    <a:xfrm>
+                      <a:off x="0" y="0"/>
+                      <a:ext cx="5458587" cy="4801270"/>
+                    </a:xfrm>
+                    <a:prstGeom prst="rect">
+                      <a:avLst/>
+                    </a:prstGeom>
+                  </pic:spPr>
+                </pic:pic>
+              </a:graphicData>
+            </a:graphic>
+          </wp:inline>
+        </w:drawing>
+      </w:r>
+    </w:p>
+    <w:p>
+      <w:r>
+        <w:drawing>
+          <wp:inline distT="0" distB="0" distL="0" distR="0" wp14:anchorId="47A50F8B" wp14:editId="22520FBB">
+            <wp:extent cx="5058481" cy="1476581"/>
+            <wp:effectExtent l="0" t="0" r="8890" b="9525"/>
+            <wp:docPr id="2110948000" name="Picture 1"/>
+            <wp:cNvGraphicFramePr>
+              <a:graphicFrameLocks xmlns:a="http://schemas.openxmlformats.org/drawingml/2006/main" noChangeAspect="1"/>
+            </wp:cNvGraphicFramePr>
+            <a:graphic xmlns:a="http://schemas.openxmlformats.org/drawingml/2006/main">
+              <a:graphicData uri="http://schemas.openxmlformats.org/drawingml/2006/picture">
+                <pic:pic xmlns:pic="http://schemas.openxmlformats.org/drawingml/2006/picture">
+                  <pic:nvPicPr>
+                    <pic:cNvPr id="2110948000" name=""/>
+                    <pic:cNvPicPr/>
+                  </pic:nvPicPr>
+                  <pic:blipFill>
+                    <a:blip r:embed="rId18"/>
+                    <a:stretch>
+                      <a:fillRect/>
+                    </a:stretch>
+                  </pic:blipFill>
+                  <pic:spPr>
+                    <a:xfrm>
+                      <a:off x="0" y="0"/>
+                      <a:ext cx="5058481" cy="1476581"/>
                     </a:xfrm>
                     <a:prstGeom prst="rect">
                       <a:avLst/>
